--- a/static/docs/pdg.docx
+++ b/static/docs/pdg.docx
@@ -193,7 +193,7 @@
           <w:color w:val="2E74B5"/>
           <w:sz w:val="40"/>
           <w:szCs w:val="40"/>
-          <w:lang w:val="en-US" w:bidi="ar-DZ"/>
+          <w:lang w:bidi="ar-DZ"/>
         </w:rPr>
       </w:pPr>
     </w:p>
@@ -336,8 +336,22 @@
           <w:szCs w:val="48"/>
           <w:lang w:bidi="ar-DZ"/>
         </w:rPr>
-        <w:t>. Azouaou.A</w:t>
-      </w:r>
+        <w:t xml:space="preserve">. </w:t>
+      </w:r>
+      <w:proofErr w:type="spellStart"/>
+      <w:r>
+        <w:rPr>
+          <w:rFonts w:ascii="Andalus" w:hAnsi="Andalus" w:cs="Andalus"/>
+          <w:b/>
+          <w:bCs/>
+          <w:color w:val="44546A"/>
+          <w:sz w:val="48"/>
+          <w:szCs w:val="48"/>
+          <w:lang w:bidi="ar-DZ"/>
+        </w:rPr>
+        <w:t>Azouaou.A</w:t>
+      </w:r>
+      <w:proofErr w:type="spellEnd"/>
     </w:p>
     <w:p>
       <w:pPr>
@@ -868,8 +882,22 @@
           <w:szCs w:val="36"/>
           <w:lang w:bidi="ar-DZ"/>
         </w:rPr>
-        <w:t>: Dr.Moussaoui</w:t>
-      </w:r>
+        <w:t xml:space="preserve">: </w:t>
+      </w:r>
+      <w:proofErr w:type="spellStart"/>
+      <w:r>
+        <w:rPr>
+          <w:rFonts w:cs="Traditional Arabic"/>
+          <w:b/>
+          <w:bCs/>
+          <w:color w:val="002060"/>
+          <w:sz w:val="36"/>
+          <w:szCs w:val="36"/>
+          <w:lang w:bidi="ar-DZ"/>
+        </w:rPr>
+        <w:t>Dr.Moussaoui</w:t>
+      </w:r>
+      <w:proofErr w:type="spellEnd"/>
     </w:p>
     <w:p>
       <w:pPr>
@@ -938,6 +966,7 @@
           <w:lang w:bidi="ar-DZ"/>
         </w:rPr>
       </w:pPr>
+      <w:proofErr w:type="spellStart"/>
       <w:r>
         <w:rPr>
           <w:rFonts w:cs="Traditional Arabic"/>
@@ -948,8 +977,47 @@
           <w:szCs w:val="36"/>
           <w:lang w:bidi="ar-DZ"/>
         </w:rPr>
-        <w:t>Haoua Nacira</w:t>
-      </w:r>
+        <w:t>Chettouh</w:t>
+      </w:r>
+      <w:proofErr w:type="spellEnd"/>
+      <w:r>
+        <w:rPr>
+          <w:rFonts w:cs="Traditional Arabic"/>
+          <w:b/>
+          <w:bCs/>
+          <w:color w:val="002060"/>
+          <w:sz w:val="36"/>
+          <w:szCs w:val="36"/>
+          <w:lang w:bidi="ar-DZ"/>
+        </w:rPr>
+        <w:t xml:space="preserve"> </w:t>
+      </w:r>
+      <w:proofErr w:type="spellStart"/>
+      <w:r>
+        <w:rPr>
+          <w:rFonts w:cs="Traditional Arabic"/>
+          <w:b/>
+          <w:bCs/>
+          <w:color w:val="002060"/>
+          <w:sz w:val="36"/>
+          <w:szCs w:val="36"/>
+          <w:lang w:bidi="ar-DZ"/>
+        </w:rPr>
+        <w:t>Gha</w:t>
+      </w:r>
+      <w:r>
+        <w:rPr>
+          <w:rFonts w:cs="Traditional Arabic"/>
+          <w:b/>
+          <w:bCs/>
+          <w:color w:val="002060"/>
+          <w:sz w:val="36"/>
+          <w:szCs w:val="36"/>
+          <w:lang w:bidi="ar-DZ"/>
+        </w:rPr>
+        <w:t>ssen</w:t>
+      </w:r>
+      <w:proofErr w:type="spellEnd"/>
     </w:p>
     <w:p>
       <w:pPr>
@@ -971,6 +1039,7 @@
           <w:lang w:bidi="ar-DZ"/>
         </w:rPr>
       </w:pPr>
+      <w:proofErr w:type="spellStart"/>
       <w:r>
         <w:rPr>
           <w:rFonts w:cs="Traditional Arabic"/>
@@ -981,7 +1050,20 @@
           <w:szCs w:val="36"/>
           <w:lang w:bidi="ar-DZ"/>
         </w:rPr>
-        <w:t>Feddane Ali</w:t>
+        <w:t>Feddane</w:t>
+      </w:r>
+      <w:proofErr w:type="spellEnd"/>
+      <w:r>
+        <w:rPr>
+          <w:rFonts w:cs="Traditional Arabic"/>
+          <w:b/>
+          <w:bCs/>
+          <w:color w:val="002060"/>
+          <w:sz w:val="36"/>
+          <w:szCs w:val="36"/>
+          <w:lang w:bidi="ar-DZ"/>
+        </w:rPr>
+        <w:t xml:space="preserve"> Ali</w:t>
       </w:r>
     </w:p>
     <w:p>
@@ -1004,6 +1086,7 @@
           <w:lang w:bidi="ar-DZ"/>
         </w:rPr>
       </w:pPr>
+      <w:proofErr w:type="spellStart"/>
       <w:r>
         <w:rPr>
           <w:rFonts w:cs="Traditional Arabic"/>
@@ -1014,8 +1097,9 @@
           <w:szCs w:val="36"/>
           <w:lang w:bidi="ar-DZ"/>
         </w:rPr>
-        <w:t>Chettouh Gha</w:t>
-      </w:r>
+        <w:t>Haoua</w:t>
+      </w:r>
+      <w:proofErr w:type="spellEnd"/>
       <w:r>
         <w:rPr>
           <w:rFonts w:cs="Traditional Arabic"/>
@@ -1026,8 +1110,22 @@
           <w:szCs w:val="36"/>
           <w:lang w:bidi="ar-DZ"/>
         </w:rPr>
-        <w:t>ssen</w:t>
-      </w:r>
+        <w:t xml:space="preserve"> </w:t>
+      </w:r>
+      <w:proofErr w:type="spellStart"/>
+      <w:r>
+        <w:rPr>
+          <w:rFonts w:cs="Traditional Arabic"/>
+          <w:b/>
+          <w:bCs/>
+          <w:color w:val="002060"/>
+          <w:sz w:val="36"/>
+          <w:szCs w:val="36"/>
+          <w:lang w:bidi="ar-DZ"/>
+        </w:rPr>
+        <w:t>Nacira</w:t>
+      </w:r>
+      <w:proofErr w:type="spellEnd"/>
     </w:p>
     <w:p>
       <w:pPr>
@@ -1321,6 +1419,7 @@
         </w:rPr>
         <w:t xml:space="preserve">rale de CHU </w:t>
       </w:r>
+      <w:proofErr w:type="spellStart"/>
       <w:r>
         <w:rPr>
           <w:rFonts w:ascii="Comic Sans MS" w:hAnsi="Comic Sans MS" w:cs="Lucida Calligraphy"/>
@@ -1329,7 +1428,18 @@
           <w:sz w:val="28"/>
           <w:szCs w:val="28"/>
         </w:rPr>
-        <w:t>Douira.</w:t>
+        <w:t>Douira</w:t>
+      </w:r>
+      <w:proofErr w:type="spellEnd"/>
+      <w:r>
+        <w:rPr>
+          <w:rFonts w:ascii="Comic Sans MS" w:hAnsi="Comic Sans MS" w:cs="Lucida Calligraphy"/>
+          <w:bCs/>
+          <w:color w:val="000000"/>
+          <w:sz w:val="28"/>
+          <w:szCs w:val="28"/>
+        </w:rPr>
+        <w:t>.</w:t>
       </w:r>
     </w:p>
     <w:p>
@@ -1409,6 +1519,7 @@
         </w:rPr>
         <w:t xml:space="preserve"> le Pr </w:t>
       </w:r>
+      <w:proofErr w:type="spellStart"/>
       <w:r>
         <w:rPr>
           <w:rFonts w:ascii="Comic Sans MS" w:hAnsi="Comic Sans MS" w:cs="Lucida Calligraphy"/>
@@ -1419,6 +1530,7 @@
         </w:rPr>
         <w:t>Azouaou.A</w:t>
       </w:r>
+      <w:proofErr w:type="spellEnd"/>
       <w:r>
         <w:rPr>
           <w:rFonts w:ascii="Comic Sans MS" w:hAnsi="Comic Sans MS" w:cs="Lucida Calligraphy"/>
@@ -1509,7 +1621,33 @@
           <w:sz w:val="28"/>
           <w:szCs w:val="28"/>
         </w:rPr>
-        <w:t>Dr Bounnab,</w:t>
+        <w:t xml:space="preserve">Dr </w:t>
+      </w:r>
+      <w:proofErr w:type="spellStart"/>
+      <w:r>
+        <w:rPr>
+          <w:rFonts w:ascii="Comic Sans MS" w:hAnsi="Comic Sans MS" w:cs="Lucida Calligraphy"/>
+          <w:bCs/>
+          <w:i/>
+          <w:iCs/>
+          <w:color w:val="FF0066"/>
+          <w:sz w:val="28"/>
+          <w:szCs w:val="28"/>
+        </w:rPr>
+        <w:t>Bounnab</w:t>
+      </w:r>
+      <w:proofErr w:type="spellEnd"/>
+      <w:r>
+        <w:rPr>
+          <w:rFonts w:ascii="Comic Sans MS" w:hAnsi="Comic Sans MS" w:cs="Lucida Calligraphy"/>
+          <w:bCs/>
+          <w:i/>
+          <w:iCs/>
+          <w:color w:val="FF0066"/>
+          <w:sz w:val="28"/>
+          <w:szCs w:val="28"/>
+        </w:rPr>
+        <w:t>,</w:t>
       </w:r>
       <w:r>
         <w:rPr>
@@ -1771,7 +1909,29 @@
           <w:sz w:val="28"/>
           <w:szCs w:val="28"/>
         </w:rPr>
-        <w:t xml:space="preserve"> respect, de modésté et de compréhension règne.</w:t>
+        <w:t xml:space="preserve"> respect, de </w:t>
+      </w:r>
+      <w:proofErr w:type="spellStart"/>
+      <w:r>
+        <w:rPr>
+          <w:rFonts w:ascii="Comic Sans MS" w:hAnsi="Comic Sans MS" w:cs="Lucida Calligraphy"/>
+          <w:bCs/>
+          <w:color w:val="000000"/>
+          <w:sz w:val="28"/>
+          <w:szCs w:val="28"/>
+        </w:rPr>
+        <w:t>modésté</w:t>
+      </w:r>
+      <w:proofErr w:type="spellEnd"/>
+      <w:r>
+        <w:rPr>
+          <w:rFonts w:ascii="Comic Sans MS" w:hAnsi="Comic Sans MS" w:cs="Lucida Calligraphy"/>
+          <w:bCs/>
+          <w:color w:val="000000"/>
+          <w:sz w:val="28"/>
+          <w:szCs w:val="28"/>
+        </w:rPr>
+        <w:t xml:space="preserve"> et de compréhension règne.</w:t>
       </w:r>
     </w:p>
     <w:p>
@@ -2454,8 +2614,19 @@
                 <w:szCs w:val="22"/>
                 <w:lang w:eastAsia="en-US"/>
               </w:rPr>
-              <w:t>La pancréatite oedémateuse</w:t>
-            </w:r>
+              <w:t xml:space="preserve">La pancréatite </w:t>
+            </w:r>
+            <w:proofErr w:type="spellStart"/>
+            <w:r>
+              <w:rPr>
+                <w:rFonts w:ascii="Calibri" w:eastAsia="Calibri" w:hAnsi="Calibri" w:cs="Arial"/>
+                <w:sz w:val="22"/>
+                <w:szCs w:val="22"/>
+                <w:lang w:eastAsia="en-US"/>
+              </w:rPr>
+              <w:t>oedémateuse</w:t>
+            </w:r>
+            <w:proofErr w:type="spellEnd"/>
           </w:p>
         </w:tc>
       </w:tr>
@@ -4158,7 +4329,7 @@
         <v:path o:extrusionok="f" gradientshapeok="t" o:connecttype="rect"/>
         <o:lock v:ext="edit" aspectratio="t"/>
       </v:shapetype>
-      <v:shape id="_x0000_i1025" type="#_x0000_t75" style="width:11.25pt;height:11.25pt" o:bullet="t">
+      <v:shape id="_x0000_i1110" type="#_x0000_t75" style="width:11.25pt;height:11.25pt" o:bullet="t">
         <v:imagedata r:id="rId1" o:title="mso9863"/>
       </v:shape>
     </w:pict>
@@ -4776,6 +4947,50 @@
     <w:lsdException w:name="Subtitle" w:qFormat="1"/>
     <w:lsdException w:name="Strong" w:qFormat="1"/>
     <w:lsdException w:name="Emphasis" w:qFormat="1"/>
+    <w:lsdException w:name="Normal Table" w:semiHidden="1" w:unhideWhenUsed="1"/>
+    <w:lsdException w:name="Table Simple 1" w:semiHidden="1" w:unhideWhenUsed="1"/>
+    <w:lsdException w:name="Table Simple 2" w:semiHidden="1" w:unhideWhenUsed="1"/>
+    <w:lsdException w:name="Table Simple 3" w:semiHidden="1" w:unhideWhenUsed="1"/>
+    <w:lsdException w:name="Table Classic 1" w:semiHidden="1" w:unhideWhenUsed="1"/>
+    <w:lsdException w:name="Table Classic 2" w:semiHidden="1" w:unhideWhenUsed="1"/>
+    <w:lsdException w:name="Table Classic 3" w:semiHidden="1" w:unhideWhenUsed="1"/>
+    <w:lsdException w:name="Table Classic 4" w:semiHidden="1" w:unhideWhenUsed="1"/>
+    <w:lsdException w:name="Table Colorful 1" w:semiHidden="1" w:unhideWhenUsed="1"/>
+    <w:lsdException w:name="Table Colorful 2" w:semiHidden="1" w:unhideWhenUsed="1"/>
+    <w:lsdException w:name="Table Colorful 3" w:semiHidden="1" w:unhideWhenUsed="1"/>
+    <w:lsdException w:name="Table Columns 1" w:semiHidden="1" w:unhideWhenUsed="1"/>
+    <w:lsdException w:name="Table Columns 2" w:semiHidden="1" w:unhideWhenUsed="1"/>
+    <w:lsdException w:name="Table Columns 3" w:semiHidden="1" w:unhideWhenUsed="1"/>
+    <w:lsdException w:name="Table Columns 4" w:semiHidden="1" w:unhideWhenUsed="1"/>
+    <w:lsdException w:name="Table Columns 5" w:semiHidden="1" w:unhideWhenUsed="1"/>
+    <w:lsdException w:name="Table Grid 1" w:semiHidden="1" w:unhideWhenUsed="1"/>
+    <w:lsdException w:name="Table Grid 2" w:semiHidden="1" w:unhideWhenUsed="1"/>
+    <w:lsdException w:name="Table Grid 3" w:semiHidden="1" w:unhideWhenUsed="1"/>
+    <w:lsdException w:name="Table Grid 4" w:semiHidden="1" w:unhideWhenUsed="1"/>
+    <w:lsdException w:name="Table Grid 5" w:semiHidden="1" w:unhideWhenUsed="1"/>
+    <w:lsdException w:name="Table Grid 6" w:semiHidden="1" w:unhideWhenUsed="1"/>
+    <w:lsdException w:name="Table Grid 7" w:semiHidden="1" w:unhideWhenUsed="1"/>
+    <w:lsdException w:name="Table Grid 8" w:semiHidden="1" w:unhideWhenUsed="1"/>
+    <w:lsdException w:name="Table List 1" w:semiHidden="1" w:unhideWhenUsed="1"/>
+    <w:lsdException w:name="Table List 2" w:semiHidden="1" w:unhideWhenUsed="1"/>
+    <w:lsdException w:name="Table List 3" w:semiHidden="1" w:unhideWhenUsed="1"/>
+    <w:lsdException w:name="Table List 4" w:semiHidden="1" w:unhideWhenUsed="1"/>
+    <w:lsdException w:name="Table List 5" w:semiHidden="1" w:unhideWhenUsed="1"/>
+    <w:lsdException w:name="Table List 6" w:semiHidden="1" w:unhideWhenUsed="1"/>
+    <w:lsdException w:name="Table List 7" w:semiHidden="1" w:unhideWhenUsed="1"/>
+    <w:lsdException w:name="Table List 8" w:semiHidden="1" w:unhideWhenUsed="1"/>
+    <w:lsdException w:name="Table 3D effects 1" w:semiHidden="1" w:unhideWhenUsed="1"/>
+    <w:lsdException w:name="Table 3D effects 2" w:semiHidden="1" w:unhideWhenUsed="1"/>
+    <w:lsdException w:name="Table 3D effects 3" w:semiHidden="1" w:unhideWhenUsed="1"/>
+    <w:lsdException w:name="Table Contemporary" w:semiHidden="1" w:unhideWhenUsed="1"/>
+    <w:lsdException w:name="Table Elegant" w:semiHidden="1" w:unhideWhenUsed="1"/>
+    <w:lsdException w:name="Table Professional" w:semiHidden="1" w:unhideWhenUsed="1"/>
+    <w:lsdException w:name="Table Subtle 1" w:semiHidden="1" w:unhideWhenUsed="1"/>
+    <w:lsdException w:name="Table Subtle 2" w:semiHidden="1" w:unhideWhenUsed="1"/>
+    <w:lsdException w:name="Table Web 1" w:semiHidden="1" w:unhideWhenUsed="1"/>
+    <w:lsdException w:name="Table Web 2" w:semiHidden="1" w:unhideWhenUsed="1"/>
+    <w:lsdException w:name="Table Web 3" w:semiHidden="1" w:unhideWhenUsed="1"/>
+    <w:lsdException w:name="Table Theme" w:semiHidden="1" w:unhideWhenUsed="1"/>
     <w:lsdException w:name="Placeholder Text" w:semiHidden="1" w:uiPriority="99"/>
     <w:lsdException w:name="No Spacing" w:uiPriority="1" w:qFormat="1"/>
     <w:lsdException w:name="Light Shading" w:uiPriority="60"/>
@@ -5008,11 +5223,15 @@
   </w:style>
   <w:style w:type="character" w:default="1" w:styleId="DefaultParagraphFont">
     <w:name w:val="Default Paragraph Font"/>
+    <w:uiPriority w:val="1"/>
     <w:semiHidden/>
+    <w:unhideWhenUsed/>
   </w:style>
   <w:style w:type="table" w:default="1" w:styleId="TableNormal">
     <w:name w:val="Normal Table"/>
+    <w:uiPriority w:val="99"/>
     <w:semiHidden/>
+    <w:unhideWhenUsed/>
     <w:tblPr>
       <w:tblInd w:w="0" w:type="dxa"/>
       <w:tblCellMar>
@@ -5025,7 +5244,9 @@
   </w:style>
   <w:style w:type="numbering" w:default="1" w:styleId="NoList">
     <w:name w:val="No List"/>
+    <w:uiPriority w:val="99"/>
     <w:semiHidden/>
+    <w:unhideWhenUsed/>
   </w:style>
   <w:style w:type="character" w:styleId="IntenseEmphasis">
     <w:name w:val="Intense Emphasis"/>
